--- a/SAE 2.03/Saé 2.03 Bilan des compétences acquises Illies Douhab.docx
+++ b/SAE 2.03/Saé 2.03 Bilan des compétences acquises Illies Douhab.docx
@@ -231,15 +231,7 @@
         <w:t xml:space="preserve"> de processeur sur une machine virtuelle </w:t>
       </w:r>
       <w:r>
-        <w:t xml:space="preserve">depuis </w:t>
-      </w:r>
-      <w:proofErr w:type="gramStart"/>
-      <w:r>
-        <w:t>son  fichier</w:t>
-      </w:r>
-      <w:proofErr w:type="gramEnd"/>
-      <w:r>
-        <w:t xml:space="preserve"> XML de cette machine. Pour finir nous avons installer git, pour pouvoir configurer </w:t>
+        <w:t xml:space="preserve">depuis son  fichier XML de cette machine. Pour finir nous avons installer git, pour pouvoir configurer </w:t>
       </w:r>
       <w:proofErr w:type="spellStart"/>
       <w:r>
@@ -303,25 +295,7 @@
           <w:sz w:val="28"/>
           <w:szCs w:val="28"/>
         </w:rPr>
-        <w:t xml:space="preserve"> (</w:t>
-      </w:r>
-      <w:proofErr w:type="gramStart"/>
-      <w:r>
-        <w:rPr>
-          <w:b/>
-          <w:sz w:val="28"/>
-          <w:szCs w:val="28"/>
-        </w:rPr>
-        <w:t>Cf.:</w:t>
-      </w:r>
-      <w:proofErr w:type="gramEnd"/>
-      <w:r>
-        <w:rPr>
-          <w:b/>
-          <w:sz w:val="28"/>
-          <w:szCs w:val="28"/>
-        </w:rPr>
-        <w:t xml:space="preserve"> fichier </w:t>
+        <w:t xml:space="preserve"> (Cf.: fichier </w:t>
       </w:r>
       <w:proofErr w:type="spellStart"/>
       <w:r>
@@ -831,17 +805,20 @@
         <w:jc w:val="both"/>
         <w:rPr>
           <w:i/>
-        </w:rPr>
-      </w:pPr>
-      <w:r>
-        <w:rPr>
-          <w:i/>
+          <w:u w:val="single"/>
+        </w:rPr>
+      </w:pPr>
+      <w:r>
+        <w:rPr>
+          <w:i/>
+          <w:u w:val="single"/>
         </w:rPr>
         <w:t>1</w:t>
       </w:r>
       <w:r>
         <w:rPr>
           <w:i/>
+          <w:u w:val="single"/>
           <w:vertAlign w:val="superscript"/>
         </w:rPr>
         <w:t>er</w:t>
@@ -849,46 +826,382 @@
       <w:r>
         <w:rPr>
           <w:i/>
+          <w:u w:val="single"/>
         </w:rPr>
         <w:t xml:space="preserve"> paragraphe : Les composantes essentielles acquises, partiellement acquises et celles qui vous restent à acquérir en justifiant votre réponse.</w:t>
       </w:r>
     </w:p>
     <w:p>
       <w:pPr>
-        <w:rPr>
-          <w:i/>
-        </w:rPr>
-      </w:pPr>
-    </w:p>
-    <w:p>
-      <w:pPr>
-        <w:rPr>
-          <w:i/>
-        </w:rPr>
-      </w:pPr>
-    </w:p>
-    <w:p/>
-    <w:p/>
-    <w:p/>
-    <w:p/>
-    <w:p/>
-    <w:p/>
-    <w:p/>
-    <w:p>
-      <w:pPr>
-        <w:rPr>
-          <w:i/>
-        </w:rPr>
-      </w:pPr>
-      <w:r>
-        <w:rPr>
-          <w:i/>
+        <w:jc w:val="both"/>
+        <w:rPr>
+          <w:i/>
+        </w:rPr>
+      </w:pPr>
+    </w:p>
+    <w:p>
+      <w:pPr>
+        <w:jc w:val="both"/>
+        <w:rPr>
+          <w:iCs/>
+        </w:rPr>
+      </w:pPr>
+      <w:r>
+        <w:rPr>
+          <w:iCs/>
+        </w:rPr>
+        <w:t xml:space="preserve">Dans cette compétence j’ai abordé </w:t>
+      </w:r>
+      <w:r>
+        <w:rPr>
+          <w:iCs/>
+        </w:rPr>
+        <w:t>plusieurs</w:t>
+      </w:r>
+      <w:r>
+        <w:rPr>
+          <w:iCs/>
+        </w:rPr>
+        <w:t xml:space="preserve"> composantes essentielles : </w:t>
+      </w:r>
+    </w:p>
+    <w:p>
+      <w:pPr>
+        <w:jc w:val="both"/>
+        <w:rPr>
+          <w:iCs/>
+        </w:rPr>
+      </w:pPr>
+    </w:p>
+    <w:p>
+      <w:pPr>
+        <w:rPr>
+          <w:iCs/>
+        </w:rPr>
+      </w:pPr>
+      <w:r>
+        <w:rPr>
+          <w:iCs/>
+        </w:rPr>
+        <w:t xml:space="preserve">Dans </w:t>
+      </w:r>
+      <w:r>
+        <w:rPr>
+          <w:iCs/>
+        </w:rPr>
+        <w:t>cette compétence</w:t>
+      </w:r>
+      <w:r>
+        <w:rPr>
+          <w:iCs/>
+        </w:rPr>
+        <w:t xml:space="preserve"> j’ai abordé 2 conséquence essentielle : </w:t>
+      </w:r>
+    </w:p>
+    <w:p>
+      <w:pPr>
+        <w:pStyle w:val="Paragraphedeliste"/>
+        <w:numPr>
+          <w:ilvl w:val="0"/>
+          <w:numId w:val="4"/>
+        </w:numPr>
+        <w:rPr>
+          <w:iCs/>
+          <w:sz w:val="22"/>
+          <w:szCs w:val="22"/>
+        </w:rPr>
+      </w:pPr>
+      <w:r>
+        <w:rPr>
+          <w:iCs/>
+          <w:sz w:val="22"/>
+          <w:szCs w:val="22"/>
+        </w:rPr>
+        <w:t>J’ai</w:t>
+      </w:r>
+      <w:r>
+        <w:rPr>
+          <w:iCs/>
+          <w:sz w:val="22"/>
+          <w:szCs w:val="22"/>
+        </w:rPr>
+        <w:t xml:space="preserve"> installé et configuré un poste de travail</w:t>
+      </w:r>
+      <w:r>
+        <w:rPr>
+          <w:iCs/>
+          <w:sz w:val="22"/>
+          <w:szCs w:val="22"/>
+        </w:rPr>
+        <w:t xml:space="preserve"> </w:t>
+      </w:r>
+      <w:r>
+        <w:rPr>
+          <w:iCs/>
+          <w:sz w:val="22"/>
+          <w:szCs w:val="22"/>
+        </w:rPr>
+        <w:t>en sécurisant le système d'information</w:t>
+      </w:r>
+      <w:r>
+        <w:rPr>
+          <w:iCs/>
+          <w:sz w:val="22"/>
+          <w:szCs w:val="22"/>
+        </w:rPr>
+        <w:t xml:space="preserve"> : </w:t>
+      </w:r>
+    </w:p>
+    <w:p>
+      <w:pPr>
+        <w:pStyle w:val="Paragraphedeliste"/>
+        <w:numPr>
+          <w:ilvl w:val="1"/>
+          <w:numId w:val="4"/>
+        </w:numPr>
+        <w:rPr>
+          <w:iCs/>
+          <w:sz w:val="22"/>
+          <w:szCs w:val="22"/>
+        </w:rPr>
+      </w:pPr>
+      <w:r>
+        <w:rPr>
+          <w:iCs/>
+          <w:sz w:val="22"/>
+          <w:szCs w:val="22"/>
+        </w:rPr>
+        <w:t xml:space="preserve">J’ai administré </w:t>
+      </w:r>
+      <w:proofErr w:type="spellStart"/>
+      <w:r>
+        <w:rPr>
+          <w:iCs/>
+          <w:sz w:val="22"/>
+          <w:szCs w:val="22"/>
+        </w:rPr>
+        <w:t>a</w:t>
+      </w:r>
+      <w:proofErr w:type="spellEnd"/>
+      <w:r>
+        <w:rPr>
+          <w:iCs/>
+          <w:sz w:val="22"/>
+          <w:szCs w:val="22"/>
+        </w:rPr>
+        <w:t xml:space="preserve"> chaque utilisateur un mots de passe et j’ai restreint </w:t>
+      </w:r>
+      <w:r>
+        <w:rPr>
+          <w:iCs/>
+          <w:sz w:val="22"/>
+          <w:szCs w:val="22"/>
+        </w:rPr>
+        <w:t>certain</w:t>
+      </w:r>
+      <w:r>
+        <w:rPr>
+          <w:iCs/>
+          <w:sz w:val="22"/>
+          <w:szCs w:val="22"/>
+        </w:rPr>
+        <w:t xml:space="preserve"> accès a certain utilisateur.</w:t>
+      </w:r>
+    </w:p>
+    <w:p>
+      <w:pPr>
+        <w:pStyle w:val="Paragraphedeliste"/>
+        <w:numPr>
+          <w:ilvl w:val="0"/>
+          <w:numId w:val="4"/>
+        </w:numPr>
+        <w:rPr>
+          <w:iCs/>
+          <w:sz w:val="22"/>
+          <w:szCs w:val="22"/>
+        </w:rPr>
+      </w:pPr>
+      <w:r>
+        <w:rPr>
+          <w:iCs/>
+          <w:sz w:val="22"/>
+          <w:szCs w:val="22"/>
+        </w:rPr>
+        <w:t>J’ai</w:t>
+      </w:r>
+      <w:r>
+        <w:rPr>
+          <w:iCs/>
+          <w:sz w:val="22"/>
+          <w:szCs w:val="22"/>
+        </w:rPr>
+        <w:t xml:space="preserve"> installé et configuré un poste de travail</w:t>
+      </w:r>
+      <w:r>
+        <w:rPr>
+          <w:iCs/>
+          <w:sz w:val="22"/>
+          <w:szCs w:val="22"/>
+        </w:rPr>
+        <w:t xml:space="preserve"> </w:t>
+      </w:r>
+      <w:r>
+        <w:rPr>
+          <w:iCs/>
+          <w:sz w:val="22"/>
+          <w:szCs w:val="22"/>
+        </w:rPr>
+        <w:t>en offrant une qualité de service optimale</w:t>
+      </w:r>
+      <w:r>
+        <w:rPr>
+          <w:iCs/>
+          <w:sz w:val="22"/>
+          <w:szCs w:val="22"/>
+        </w:rPr>
+        <w:t xml:space="preserve"> : </w:t>
+      </w:r>
+    </w:p>
+    <w:p>
+      <w:pPr>
+        <w:pStyle w:val="Paragraphedeliste"/>
+        <w:numPr>
+          <w:ilvl w:val="1"/>
+          <w:numId w:val="4"/>
+        </w:numPr>
+        <w:rPr>
+          <w:iCs/>
+          <w:sz w:val="22"/>
+          <w:szCs w:val="22"/>
+        </w:rPr>
+      </w:pPr>
+      <w:r>
+        <w:rPr>
+          <w:iCs/>
+          <w:sz w:val="22"/>
+          <w:szCs w:val="22"/>
+        </w:rPr>
+        <w:t>Lors de la création de l’utilisateur j’ai créer un répertoire de travaille pour chacun d’entre eux.</w:t>
+      </w:r>
+    </w:p>
+    <w:p>
+      <w:pPr>
+        <w:rPr>
+          <w:iCs/>
+          <w:sz w:val="22"/>
+          <w:szCs w:val="22"/>
+        </w:rPr>
+      </w:pPr>
+    </w:p>
+    <w:p/>
+    <w:p>
+      <w:r>
+        <w:t>Dans cette compétence j’ai partiellement acquis certaine composante essentielle :</w:t>
+      </w:r>
+    </w:p>
+    <w:p>
+      <w:pPr>
+        <w:pStyle w:val="Paragraphedeliste"/>
+        <w:numPr>
+          <w:ilvl w:val="0"/>
+          <w:numId w:val="4"/>
+        </w:numPr>
+      </w:pPr>
+      <w:r>
+        <w:t>J’ai</w:t>
+      </w:r>
+      <w:r>
+        <w:t xml:space="preserve"> installé et configuré un poste de travail</w:t>
+      </w:r>
+      <w:r>
+        <w:t xml:space="preserve"> </w:t>
+      </w:r>
+      <w:r>
+        <w:t>en assurant la continuité d'activité</w:t>
+      </w:r>
+      <w:r>
+        <w:t> :</w:t>
+      </w:r>
+    </w:p>
+    <w:p>
+      <w:pPr>
+        <w:pStyle w:val="Paragraphedeliste"/>
+        <w:numPr>
+          <w:ilvl w:val="1"/>
+          <w:numId w:val="4"/>
+        </w:numPr>
+      </w:pPr>
+      <w:r>
+        <w:t>Nous avons installé qui malgré notre non activité peu continuer a être utilisable, les utilisateur possèdes leur(s) compte(s) et peuvent continuer a travailler sur leur(s) espace(s)</w:t>
+      </w:r>
+    </w:p>
+    <w:p/>
+    <w:p>
+      <w:r>
+        <w:t>Dans cette compétence</w:t>
+      </w:r>
+      <w:r>
+        <w:t xml:space="preserve"> une composantes essentielles n’a pas vraiment était abordé : </w:t>
+      </w:r>
+    </w:p>
+    <w:p>
+      <w:pPr>
+        <w:pStyle w:val="Paragraphedeliste"/>
+        <w:numPr>
+          <w:ilvl w:val="0"/>
+          <w:numId w:val="4"/>
+        </w:numPr>
+      </w:pPr>
+      <w:r>
+        <w:t xml:space="preserve">J’ai installé et configuré un poste de </w:t>
+      </w:r>
+      <w:r>
+        <w:t>travail</w:t>
+      </w:r>
+      <w:r>
+        <w:t xml:space="preserve"> en</w:t>
+      </w:r>
+      <w:r>
+        <w:t xml:space="preserve"> appliquant les obligations légales et les bonnes pratiques architecturales et de sécurité</w:t>
+      </w:r>
+    </w:p>
+    <w:p/>
+    <w:p>
+      <w:r>
+        <w:t>A</w:t>
+      </w:r>
+      <w:r>
+        <w:t xml:space="preserve"> l’avenir je devrai me concentrer sur les composantes essentielles qui n’ont soit pas vraiment était abordé ou celles que je n’ai pas assez acquises.</w:t>
+      </w:r>
+      <w:r>
+        <w:t xml:space="preserve"> La principale sera la bonne pratique architecturale car elle permet une meilleure sécurité au sein d’un réseau </w:t>
+      </w:r>
+    </w:p>
+    <w:p/>
+    <w:p/>
+    <w:p/>
+    <w:p/>
+    <w:p/>
+    <w:p/>
+    <w:p/>
+    <w:p>
+      <w:pPr>
+        <w:rPr>
+          <w:i/>
+          <w:u w:val="single"/>
+        </w:rPr>
+      </w:pPr>
+      <w:r>
+        <w:rPr>
+          <w:i/>
+          <w:u w:val="single"/>
         </w:rPr>
         <w:t>2</w:t>
       </w:r>
       <w:r>
         <w:rPr>
           <w:i/>
+          <w:u w:val="single"/>
           <w:vertAlign w:val="superscript"/>
         </w:rPr>
         <w:t>ème</w:t>
@@ -896,37 +1209,228 @@
       <w:r>
         <w:rPr>
           <w:i/>
+          <w:u w:val="single"/>
         </w:rPr>
         <w:t xml:space="preserve"> paragraphe : Les apprentissages critiques</w:t>
       </w:r>
       <w:r>
         <w:rPr>
           <w:i/>
+          <w:u w:val="single"/>
+        </w:rPr>
+        <w:t xml:space="preserve"> acquises</w:t>
+      </w:r>
+      <w:r>
+        <w:rPr>
+          <w:i/>
+          <w:u w:val="single"/>
+        </w:rPr>
+        <w:t xml:space="preserve">, partiellement acquis et ceux qui vous restent à acquérir en justifiant votre réponse. </w:t>
+      </w:r>
+    </w:p>
+    <w:p>
+      <w:pPr>
+        <w:rPr>
+          <w:i/>
+        </w:rPr>
+      </w:pPr>
+    </w:p>
+    <w:p/>
+    <w:p>
+      <w:pPr>
+        <w:jc w:val="both"/>
+        <w:rPr>
+          <w:iCs/>
+        </w:rPr>
+      </w:pPr>
+      <w:r>
+        <w:rPr>
+          <w:iCs/>
+        </w:rPr>
+        <w:t xml:space="preserve">Dans cette compétence j’ai abordé plusieurs </w:t>
+      </w:r>
+      <w:r>
+        <w:rPr>
+          <w:iCs/>
+        </w:rPr>
+        <w:t xml:space="preserve">apprentissages critiques </w:t>
+      </w:r>
+      <w:r>
+        <w:rPr>
+          <w:iCs/>
+        </w:rPr>
+        <w:t>:</w:t>
+      </w:r>
+    </w:p>
+    <w:p>
+      <w:pPr>
+        <w:jc w:val="both"/>
+        <w:rPr>
+          <w:iCs/>
+        </w:rPr>
+      </w:pPr>
+    </w:p>
+    <w:p>
+      <w:pPr>
+        <w:jc w:val="both"/>
+        <w:rPr>
+          <w:iCs/>
+        </w:rPr>
+      </w:pPr>
+    </w:p>
+    <w:p>
+      <w:pPr>
+        <w:jc w:val="both"/>
+        <w:rPr>
+          <w:iCs/>
+        </w:rPr>
+      </w:pPr>
+      <w:r>
+        <w:rPr>
+          <w:iCs/>
         </w:rPr>
         <w:t xml:space="preserve"> </w:t>
       </w:r>
-      <w:r>
-        <w:rPr>
-          <w:i/>
-        </w:rPr>
-        <w:t>acquises</w:t>
-      </w:r>
-      <w:r>
-        <w:rPr>
-          <w:i/>
-        </w:rPr>
-        <w:t xml:space="preserve">, partiellement acquis et ceux qui vous restent à acquérir en justifiant votre réponse. </w:t>
-      </w:r>
-    </w:p>
-    <w:p>
-      <w:pPr>
-        <w:rPr>
-          <w:i/>
-        </w:rPr>
-      </w:pPr>
-    </w:p>
-    <w:p/>
-    <w:p/>
+    </w:p>
+    <w:p>
+      <w:r>
+        <w:t>Dans cette compétence j’ai partiellement acquis certaine composante essentielle :</w:t>
+      </w:r>
+    </w:p>
+    <w:p>
+      <w:pPr>
+        <w:pStyle w:val="Paragraphedeliste"/>
+        <w:numPr>
+          <w:ilvl w:val="0"/>
+          <w:numId w:val="4"/>
+        </w:numPr>
+      </w:pPr>
+      <w:r>
+        <w:t>J’ai</w:t>
+      </w:r>
+      <w:r>
+        <w:t xml:space="preserve"> appris et suis à même de configurer un poste de travail car</w:t>
+      </w:r>
+      <w:r>
+        <w:t xml:space="preserve"> </w:t>
+      </w:r>
+      <w:r>
+        <w:t>j'ai identifié les différents composants ((matériels et logiciels) d'un système numérique</w:t>
+      </w:r>
+      <w:r>
+        <w:t> :</w:t>
+      </w:r>
+    </w:p>
+    <w:p>
+      <w:pPr>
+        <w:pStyle w:val="Paragraphedeliste"/>
+        <w:numPr>
+          <w:ilvl w:val="1"/>
+          <w:numId w:val="4"/>
+        </w:numPr>
+      </w:pPr>
+      <w:r>
+        <w:t>Je connais les différentes composantes d’une machine et leurs utilités, je connais aussi les logiciels pour le bon fonctionnement d’une machine. Je suis capable de les installer et de les configurer.</w:t>
+      </w:r>
+    </w:p>
+    <w:p/>
+    <w:p/>
+    <w:p>
+      <w:r>
+        <w:t>Dans cette compétence j’ai acquis certaine composante essentielle :</w:t>
+      </w:r>
+    </w:p>
+    <w:p>
+      <w:pPr>
+        <w:pStyle w:val="Paragraphedeliste"/>
+        <w:numPr>
+          <w:ilvl w:val="0"/>
+          <w:numId w:val="4"/>
+        </w:numPr>
+      </w:pPr>
+      <w:r>
+        <w:t>J’ai</w:t>
+      </w:r>
+      <w:r>
+        <w:t xml:space="preserve"> appris et suis à même de configurer un poste de travail car</w:t>
+      </w:r>
+      <w:r>
+        <w:t xml:space="preserve"> </w:t>
+      </w:r>
+      <w:r>
+        <w:t>j'ai utilisé les fonctionnalités de base d'un système multitâches / multi utilisateurs</w:t>
+      </w:r>
+      <w:r>
+        <w:t>.</w:t>
+      </w:r>
+    </w:p>
+    <w:p>
+      <w:pPr>
+        <w:pStyle w:val="Paragraphedeliste"/>
+        <w:numPr>
+          <w:ilvl w:val="1"/>
+          <w:numId w:val="4"/>
+        </w:numPr>
+      </w:pPr>
+      <w:r>
+        <w:t xml:space="preserve">J’ai </w:t>
+      </w:r>
+      <w:r>
+        <w:t>créé</w:t>
+      </w:r>
+      <w:r>
+        <w:t xml:space="preserve"> plusieurs</w:t>
+      </w:r>
+      <w:r>
+        <w:t xml:space="preserve"> compte</w:t>
+      </w:r>
+      <w:r>
+        <w:t xml:space="preserve"> utilisateurs et </w:t>
+      </w:r>
+      <w:r>
+        <w:t>compte administrateur (root) ainsi que la gestion de leurs droits.</w:t>
+      </w:r>
+    </w:p>
+    <w:p>
+      <w:pPr>
+        <w:pStyle w:val="Paragraphedeliste"/>
+        <w:numPr>
+          <w:ilvl w:val="0"/>
+          <w:numId w:val="4"/>
+        </w:numPr>
+      </w:pPr>
+      <w:r>
+        <w:t>J’ai appris et suis à même de configurer un poste de travail car</w:t>
+      </w:r>
+      <w:r>
+        <w:t xml:space="preserve"> </w:t>
+      </w:r>
+      <w:r>
+        <w:t>j'ai installé et configuré un système d'exploitation et des outils de développement</w:t>
+      </w:r>
+    </w:p>
+    <w:p>
+      <w:pPr>
+        <w:pStyle w:val="Paragraphedeliste"/>
+        <w:numPr>
+          <w:ilvl w:val="1"/>
+          <w:numId w:val="4"/>
+        </w:numPr>
+      </w:pPr>
+      <w:r>
+        <w:t xml:space="preserve">J’ai installé un système d’exploitation sur une machine, un système Debian-64bits, configuration des paramètres manuelle et atomique, ainsi que d’un environnement graphique. </w:t>
+      </w:r>
+    </w:p>
+    <w:p/>
+    <w:p/>
+    <w:p>
+      <w:r>
+        <w:t>A l’avenir je devrai me concentrer sur les</w:t>
+      </w:r>
+      <w:r>
+        <w:t xml:space="preserve"> apprentissage essentielle non abordé telle que la configuration d’un système réseau dans une entreprise si j’en ai l’occasion  </w:t>
+      </w:r>
+    </w:p>
     <w:sectPr>
       <w:pgSz w:w="11900" w:h="16840"/>
       <w:pgMar w:top="1417" w:right="1417" w:bottom="1417" w:left="1417" w:header="708" w:footer="708" w:gutter="0"/>
@@ -940,6 +1444,118 @@
 <file path=word/numbering.xml><?xml version="1.0" encoding="utf-8"?>
 <w:numbering xmlns:wpc="http://schemas.microsoft.com/office/word/2010/wordprocessingCanvas" xmlns:cx="http://schemas.microsoft.com/office/drawing/2014/chartex" xmlns:cx1="http://schemas.microsoft.com/office/drawing/2015/9/8/chartex" xmlns:cx2="http://schemas.microsoft.com/office/drawing/2015/10/21/chartex" xmlns:cx3="http://schemas.microsoft.com/office/drawing/2016/5/9/chartex" xmlns:cx4="http://schemas.microsoft.com/office/drawing/2016/5/10/chartex" xmlns:cx5="http://schemas.microsoft.com/office/drawing/2016/5/11/chartex" xmlns:cx6="http://schemas.microsoft.com/office/drawing/2016/5/12/chartex" xmlns:cx7="http://schemas.microsoft.com/office/drawing/2016/5/13/chartex" xmlns:cx8="http://schemas.microsoft.com/office/drawing/2016/5/14/chartex" xmlns:mc="http://schemas.openxmlformats.org/markup-compatibility/2006" xmlns:aink="http://schemas.microsoft.com/office/drawing/2016/ink" xmlns:am3d="http://schemas.microsoft.com/office/drawing/2017/model3d" xmlns:o="urn:schemas-microsoft-com:office:office" xmlns:oel="http://schemas.microsoft.com/office/2019/extlst" xmlns:r="http://schemas.openxmlformats.org/officeDocument/2006/relationships" xmlns:m="http://schemas.openxmlformats.org/officeDocument/2006/math" xmlns:v="urn:schemas-microsoft-com:vml" xmlns:wp14="http://schemas.microsoft.com/office/word/2010/wordprocessingDrawing" xmlns:wp="http://schemas.openxmlformats.org/drawingml/2006/wordprocessingDrawing" xmlns:w10="urn:schemas-microsoft-com:office:word" xmlns:w="http://schemas.openxmlformats.org/wordprocessingml/2006/main" xmlns:w14="http://schemas.microsoft.com/office/word/2010/wordml" xmlns:w15="http://schemas.microsoft.com/office/word/2012/wordml" xmlns:w16cex="http://schemas.microsoft.com/office/word/2018/wordml/cex" xmlns:w16cid="http://schemas.microsoft.com/office/word/2016/wordml/cid" xmlns:w16="http://schemas.microsoft.com/office/word/2018/wordml" xmlns:w16sdtdh="http://schemas.microsoft.com/office/word/2020/wordml/sdtdatahash" xmlns:w16se="http://schemas.microsoft.com/office/word/2015/wordml/symex" xmlns:wpg="http://schemas.microsoft.com/office/word/2010/wordprocessingGroup" xmlns:wpi="http://schemas.microsoft.com/office/word/2010/wordprocessingInk" xmlns:wne="http://schemas.microsoft.com/office/word/2006/wordml" xmlns:wps="http://schemas.microsoft.com/office/word/2010/wordprocessingShape" mc:Ignorable="w14 w15 w16se w16cid w16 w16cex w16sdtdh wp14">
   <w:abstractNum w:abstractNumId="0" w15:restartNumberingAfterBreak="0">
+    <w:nsid w:val="34961756"/>
+    <w:multiLevelType w:val="hybridMultilevel"/>
+    <w:tmpl w:val="8BF22652"/>
+    <w:lvl w:ilvl="0" w:tplc="2A16DCA6">
+      <w:numFmt w:val="bullet"/>
+      <w:lvlText w:val="-"/>
+      <w:lvlJc w:val="left"/>
+      <w:pPr>
+        <w:ind w:left="1065" w:hanging="360"/>
+      </w:pPr>
+      <w:rPr>
+        <w:rFonts w:ascii="Calibri" w:eastAsiaTheme="minorHAnsi" w:hAnsi="Calibri" w:cs="Calibri" w:hint="default"/>
+      </w:rPr>
+    </w:lvl>
+    <w:lvl w:ilvl="1" w:tplc="040C0003">
+      <w:start w:val="1"/>
+      <w:numFmt w:val="bullet"/>
+      <w:lvlText w:val="o"/>
+      <w:lvlJc w:val="left"/>
+      <w:pPr>
+        <w:ind w:left="1785" w:hanging="360"/>
+      </w:pPr>
+      <w:rPr>
+        <w:rFonts w:ascii="Courier New" w:hAnsi="Courier New" w:cs="Courier New" w:hint="default"/>
+      </w:rPr>
+    </w:lvl>
+    <w:lvl w:ilvl="2" w:tplc="040C0005" w:tentative="1">
+      <w:start w:val="1"/>
+      <w:numFmt w:val="bullet"/>
+      <w:lvlText w:val=""/>
+      <w:lvlJc w:val="left"/>
+      <w:pPr>
+        <w:ind w:left="2505" w:hanging="360"/>
+      </w:pPr>
+      <w:rPr>
+        <w:rFonts w:ascii="Wingdings" w:hAnsi="Wingdings" w:hint="default"/>
+      </w:rPr>
+    </w:lvl>
+    <w:lvl w:ilvl="3" w:tplc="040C0001" w:tentative="1">
+      <w:start w:val="1"/>
+      <w:numFmt w:val="bullet"/>
+      <w:lvlText w:val=""/>
+      <w:lvlJc w:val="left"/>
+      <w:pPr>
+        <w:ind w:left="3225" w:hanging="360"/>
+      </w:pPr>
+      <w:rPr>
+        <w:rFonts w:ascii="Symbol" w:hAnsi="Symbol" w:hint="default"/>
+      </w:rPr>
+    </w:lvl>
+    <w:lvl w:ilvl="4" w:tplc="040C0003" w:tentative="1">
+      <w:start w:val="1"/>
+      <w:numFmt w:val="bullet"/>
+      <w:lvlText w:val="o"/>
+      <w:lvlJc w:val="left"/>
+      <w:pPr>
+        <w:ind w:left="3945" w:hanging="360"/>
+      </w:pPr>
+      <w:rPr>
+        <w:rFonts w:ascii="Courier New" w:hAnsi="Courier New" w:cs="Courier New" w:hint="default"/>
+      </w:rPr>
+    </w:lvl>
+    <w:lvl w:ilvl="5" w:tplc="040C0005" w:tentative="1">
+      <w:start w:val="1"/>
+      <w:numFmt w:val="bullet"/>
+      <w:lvlText w:val=""/>
+      <w:lvlJc w:val="left"/>
+      <w:pPr>
+        <w:ind w:left="4665" w:hanging="360"/>
+      </w:pPr>
+      <w:rPr>
+        <w:rFonts w:ascii="Wingdings" w:hAnsi="Wingdings" w:hint="default"/>
+      </w:rPr>
+    </w:lvl>
+    <w:lvl w:ilvl="6" w:tplc="040C0001" w:tentative="1">
+      <w:start w:val="1"/>
+      <w:numFmt w:val="bullet"/>
+      <w:lvlText w:val=""/>
+      <w:lvlJc w:val="left"/>
+      <w:pPr>
+        <w:ind w:left="5385" w:hanging="360"/>
+      </w:pPr>
+      <w:rPr>
+        <w:rFonts w:ascii="Symbol" w:hAnsi="Symbol" w:hint="default"/>
+      </w:rPr>
+    </w:lvl>
+    <w:lvl w:ilvl="7" w:tplc="040C0003" w:tentative="1">
+      <w:start w:val="1"/>
+      <w:numFmt w:val="bullet"/>
+      <w:lvlText w:val="o"/>
+      <w:lvlJc w:val="left"/>
+      <w:pPr>
+        <w:ind w:left="6105" w:hanging="360"/>
+      </w:pPr>
+      <w:rPr>
+        <w:rFonts w:ascii="Courier New" w:hAnsi="Courier New" w:cs="Courier New" w:hint="default"/>
+      </w:rPr>
+    </w:lvl>
+    <w:lvl w:ilvl="8" w:tplc="040C0005" w:tentative="1">
+      <w:start w:val="1"/>
+      <w:numFmt w:val="bullet"/>
+      <w:lvlText w:val=""/>
+      <w:lvlJc w:val="left"/>
+      <w:pPr>
+        <w:ind w:left="6825" w:hanging="360"/>
+      </w:pPr>
+      <w:rPr>
+        <w:rFonts w:ascii="Wingdings" w:hAnsi="Wingdings" w:hint="default"/>
+      </w:rPr>
+    </w:lvl>
+  </w:abstractNum>
+  <w:abstractNum w:abstractNumId="1" w15:restartNumberingAfterBreak="0">
     <w:nsid w:val="4E026D2B"/>
     <w:multiLevelType w:val="hybridMultilevel"/>
     <w:tmpl w:val="F140A9B2"/>
@@ -1028,7 +1644,7 @@
       </w:pPr>
     </w:lvl>
   </w:abstractNum>
-  <w:abstractNum w:abstractNumId="1" w15:restartNumberingAfterBreak="0">
+  <w:abstractNum w:abstractNumId="2" w15:restartNumberingAfterBreak="0">
     <w:nsid w:val="5EB20D33"/>
     <w:multiLevelType w:val="hybridMultilevel"/>
     <w:tmpl w:val="98E89C0C"/>
@@ -1117,11 +1733,129 @@
       </w:pPr>
     </w:lvl>
   </w:abstractNum>
+  <w:abstractNum w:abstractNumId="3" w15:restartNumberingAfterBreak="0">
+    <w:nsid w:val="65083982"/>
+    <w:multiLevelType w:val="hybridMultilevel"/>
+    <w:tmpl w:val="D340F254"/>
+    <w:lvl w:ilvl="0" w:tplc="401AAF18">
+      <w:numFmt w:val="bullet"/>
+      <w:lvlText w:val="-"/>
+      <w:lvlJc w:val="left"/>
+      <w:pPr>
+        <w:ind w:left="1065" w:hanging="360"/>
+      </w:pPr>
+      <w:rPr>
+        <w:rFonts w:ascii="Calibri" w:eastAsiaTheme="minorHAnsi" w:hAnsi="Calibri" w:cs="Calibri" w:hint="default"/>
+      </w:rPr>
+    </w:lvl>
+    <w:lvl w:ilvl="1" w:tplc="040C0003" w:tentative="1">
+      <w:start w:val="1"/>
+      <w:numFmt w:val="bullet"/>
+      <w:lvlText w:val="o"/>
+      <w:lvlJc w:val="left"/>
+      <w:pPr>
+        <w:ind w:left="1785" w:hanging="360"/>
+      </w:pPr>
+      <w:rPr>
+        <w:rFonts w:ascii="Courier New" w:hAnsi="Courier New" w:cs="Courier New" w:hint="default"/>
+      </w:rPr>
+    </w:lvl>
+    <w:lvl w:ilvl="2" w:tplc="040C0005" w:tentative="1">
+      <w:start w:val="1"/>
+      <w:numFmt w:val="bullet"/>
+      <w:lvlText w:val=""/>
+      <w:lvlJc w:val="left"/>
+      <w:pPr>
+        <w:ind w:left="2505" w:hanging="360"/>
+      </w:pPr>
+      <w:rPr>
+        <w:rFonts w:ascii="Wingdings" w:hAnsi="Wingdings" w:hint="default"/>
+      </w:rPr>
+    </w:lvl>
+    <w:lvl w:ilvl="3" w:tplc="040C0001" w:tentative="1">
+      <w:start w:val="1"/>
+      <w:numFmt w:val="bullet"/>
+      <w:lvlText w:val=""/>
+      <w:lvlJc w:val="left"/>
+      <w:pPr>
+        <w:ind w:left="3225" w:hanging="360"/>
+      </w:pPr>
+      <w:rPr>
+        <w:rFonts w:ascii="Symbol" w:hAnsi="Symbol" w:hint="default"/>
+      </w:rPr>
+    </w:lvl>
+    <w:lvl w:ilvl="4" w:tplc="040C0003" w:tentative="1">
+      <w:start w:val="1"/>
+      <w:numFmt w:val="bullet"/>
+      <w:lvlText w:val="o"/>
+      <w:lvlJc w:val="left"/>
+      <w:pPr>
+        <w:ind w:left="3945" w:hanging="360"/>
+      </w:pPr>
+      <w:rPr>
+        <w:rFonts w:ascii="Courier New" w:hAnsi="Courier New" w:cs="Courier New" w:hint="default"/>
+      </w:rPr>
+    </w:lvl>
+    <w:lvl w:ilvl="5" w:tplc="040C0005" w:tentative="1">
+      <w:start w:val="1"/>
+      <w:numFmt w:val="bullet"/>
+      <w:lvlText w:val=""/>
+      <w:lvlJc w:val="left"/>
+      <w:pPr>
+        <w:ind w:left="4665" w:hanging="360"/>
+      </w:pPr>
+      <w:rPr>
+        <w:rFonts w:ascii="Wingdings" w:hAnsi="Wingdings" w:hint="default"/>
+      </w:rPr>
+    </w:lvl>
+    <w:lvl w:ilvl="6" w:tplc="040C0001" w:tentative="1">
+      <w:start w:val="1"/>
+      <w:numFmt w:val="bullet"/>
+      <w:lvlText w:val=""/>
+      <w:lvlJc w:val="left"/>
+      <w:pPr>
+        <w:ind w:left="5385" w:hanging="360"/>
+      </w:pPr>
+      <w:rPr>
+        <w:rFonts w:ascii="Symbol" w:hAnsi="Symbol" w:hint="default"/>
+      </w:rPr>
+    </w:lvl>
+    <w:lvl w:ilvl="7" w:tplc="040C0003" w:tentative="1">
+      <w:start w:val="1"/>
+      <w:numFmt w:val="bullet"/>
+      <w:lvlText w:val="o"/>
+      <w:lvlJc w:val="left"/>
+      <w:pPr>
+        <w:ind w:left="6105" w:hanging="360"/>
+      </w:pPr>
+      <w:rPr>
+        <w:rFonts w:ascii="Courier New" w:hAnsi="Courier New" w:cs="Courier New" w:hint="default"/>
+      </w:rPr>
+    </w:lvl>
+    <w:lvl w:ilvl="8" w:tplc="040C0005" w:tentative="1">
+      <w:start w:val="1"/>
+      <w:numFmt w:val="bullet"/>
+      <w:lvlText w:val=""/>
+      <w:lvlJc w:val="left"/>
+      <w:pPr>
+        <w:ind w:left="6825" w:hanging="360"/>
+      </w:pPr>
+      <w:rPr>
+        <w:rFonts w:ascii="Wingdings" w:hAnsi="Wingdings" w:hint="default"/>
+      </w:rPr>
+    </w:lvl>
+  </w:abstractNum>
   <w:num w:numId="1" w16cid:durableId="1285506570">
-    <w:abstractNumId w:val="0"/>
+    <w:abstractNumId w:val="1"/>
   </w:num>
   <w:num w:numId="2" w16cid:durableId="949162926">
-    <w:abstractNumId w:val="1"/>
+    <w:abstractNumId w:val="2"/>
+  </w:num>
+  <w:num w:numId="3" w16cid:durableId="1753625140">
+    <w:abstractNumId w:val="3"/>
+  </w:num>
+  <w:num w:numId="4" w16cid:durableId="978724573">
+    <w:abstractNumId w:val="0"/>
   </w:num>
 </w:numbering>
 </file>
